--- a/Labs/Lab11/Lab11 Reflection.docx
+++ b/Labs/Lab11/Lab11 Reflection.docx
@@ -151,14 +151,35 @@
           <w:sz w:val="32"/>
           <w:szCs w:val="32"/>
         </w:rPr>
-        <w:t>10</w:t>
-      </w:r>
-      <w:r>
-        <w:rPr>
-          <w:sz w:val="32"/>
-          <w:szCs w:val="32"/>
-        </w:rPr>
-        <w:t>’s exercises were a little tricky, but I figured them out. Exercise 1 was to create a</w:t>
+        <w:t>1</w:t>
+      </w:r>
+      <w:r>
+        <w:rPr>
+          <w:sz w:val="32"/>
+          <w:szCs w:val="32"/>
+        </w:rPr>
+        <w:t>1</w:t>
+      </w:r>
+      <w:r>
+        <w:rPr>
+          <w:sz w:val="32"/>
+          <w:szCs w:val="32"/>
+        </w:rPr>
+        <w:t>’s exercises were a little tricky, but I figured them out</w:t>
+      </w:r>
+      <w:r>
+        <w:rPr>
+          <w:sz w:val="32"/>
+          <w:szCs w:val="32"/>
+        </w:rPr>
+        <w:t>, all but one</w:t>
+      </w:r>
+      <w:r>
+        <w:rPr>
+          <w:sz w:val="32"/>
+          <w:szCs w:val="32"/>
+        </w:rPr>
+        <w:t>. Exercise 1 was to create a</w:t>
       </w:r>
       <w:r>
         <w:rPr>
@@ -172,7 +193,7 @@
           <w:sz w:val="32"/>
           <w:szCs w:val="32"/>
         </w:rPr>
-        <w:t>finds the average and sum of an array</w:t>
+        <w:t>changes the color of a div when clicked on</w:t>
       </w:r>
       <w:r>
         <w:rPr>
@@ -193,7 +214,14 @@
           <w:sz w:val="32"/>
           <w:szCs w:val="32"/>
         </w:rPr>
-        <w:t>arrays</w:t>
+        <w:t>event</w:t>
+      </w:r>
+      <w:r>
+        <w:rPr>
+          <w:sz w:val="32"/>
+          <w:szCs w:val="32"/>
+        </w:rPr>
+        <w:t>s</w:t>
       </w:r>
       <w:r>
         <w:rPr>
@@ -207,28 +235,28 @@
           <w:sz w:val="32"/>
           <w:szCs w:val="32"/>
         </w:rPr>
-        <w:t>. I was stuck on this exercise the longest and then Travis gave me some tips and I figured it out. Exercise</w:t>
-      </w:r>
-      <w:r>
-        <w:rPr>
-          <w:sz w:val="32"/>
-          <w:szCs w:val="32"/>
-        </w:rPr>
-        <w:t>s</w:t>
-      </w:r>
-      <w:r>
-        <w:rPr>
-          <w:sz w:val="32"/>
-          <w:szCs w:val="32"/>
-        </w:rPr>
-        <w:t xml:space="preserve"> 2</w:t>
-      </w:r>
-      <w:r>
-        <w:rPr>
-          <w:sz w:val="32"/>
-          <w:szCs w:val="32"/>
-        </w:rPr>
-        <w:t xml:space="preserve"> and 3</w:t>
+        <w:t>. I was</w:t>
+      </w:r>
+      <w:r>
+        <w:rPr>
+          <w:sz w:val="32"/>
+          <w:szCs w:val="32"/>
+        </w:rPr>
+        <w:t xml:space="preserve"> almost</w:t>
+      </w:r>
+      <w:r>
+        <w:rPr>
+          <w:sz w:val="32"/>
+          <w:szCs w:val="32"/>
+        </w:rPr>
+        <w:t xml:space="preserve"> stuck on this exercise the longest and then Travis gave me some tips and I figured it out. Exercise </w:t>
+      </w:r>
+      <w:r>
+        <w:rPr>
+          <w:sz w:val="32"/>
+          <w:szCs w:val="32"/>
+        </w:rPr>
+        <w:t>3</w:t>
       </w:r>
       <w:r>
         <w:rPr>
@@ -242,7 +270,7 @@
           <w:sz w:val="32"/>
           <w:szCs w:val="32"/>
         </w:rPr>
-        <w:t>ere</w:t>
+        <w:t>as</w:t>
       </w:r>
       <w:r>
         <w:rPr>
@@ -256,21 +284,7 @@
           <w:sz w:val="32"/>
           <w:szCs w:val="32"/>
         </w:rPr>
-        <w:t>s</w:t>
-      </w:r>
-      <w:r>
-        <w:rPr>
-          <w:sz w:val="32"/>
-          <w:szCs w:val="32"/>
-        </w:rPr>
-        <w:t xml:space="preserve"> 2 </w:t>
-      </w:r>
-      <w:r>
-        <w:rPr>
-          <w:sz w:val="32"/>
-          <w:szCs w:val="32"/>
-        </w:rPr>
-        <w:t xml:space="preserve">and 3 </w:t>
+        <w:t xml:space="preserve"> 3 </w:t>
       </w:r>
       <w:r>
         <w:rPr>
@@ -284,14 +298,14 @@
           <w:sz w:val="32"/>
           <w:szCs w:val="32"/>
         </w:rPr>
-        <w:t xml:space="preserve"> write an application that </w:t>
-      </w:r>
-      <w:r>
-        <w:rPr>
-          <w:sz w:val="32"/>
-          <w:szCs w:val="32"/>
-        </w:rPr>
-        <w:t>identifies “bad words” out of an array of words</w:t>
+        <w:t xml:space="preserve"> write an application that</w:t>
+      </w:r>
+      <w:r>
+        <w:rPr>
+          <w:sz w:val="32"/>
+          <w:szCs w:val="32"/>
+        </w:rPr>
+        <w:t xml:space="preserve"> asks questions and reveals the answers when clicked</w:t>
       </w:r>
       <w:r>
         <w:rPr>
@@ -305,15 +319,16 @@
           <w:sz w:val="32"/>
           <w:szCs w:val="32"/>
         </w:rPr>
-        <w:t xml:space="preserve">var foundBadWords = </w:t>
-      </w:r>
+        <w:t xml:space="preserve">let response = </w:t>
+      </w:r>
+      <w:proofErr w:type="spellStart"/>
       <w:proofErr w:type="gramStart"/>
       <w:r>
         <w:rPr>
           <w:sz w:val="32"/>
           <w:szCs w:val="32"/>
         </w:rPr>
-        <w:t>bad.filter</w:t>
+        <w:t>event.target</w:t>
       </w:r>
       <w:proofErr w:type="gramEnd"/>
       <w:r>
@@ -321,42 +336,29 @@
           <w:sz w:val="32"/>
           <w:szCs w:val="32"/>
         </w:rPr>
-        <w:t>(el =&gt; badWords.includes(el));</w:t>
-      </w:r>
-      <w:r>
-        <w:rPr>
-          <w:sz w:val="32"/>
-          <w:szCs w:val="32"/>
-        </w:rPr>
-        <w:t>. I knew that I</w:t>
-      </w:r>
-      <w:r>
-        <w:rPr>
-          <w:sz w:val="32"/>
-          <w:szCs w:val="32"/>
-        </w:rPr>
-        <w:t xml:space="preserve"> could use </w:t>
-      </w:r>
-      <w:r>
-        <w:rPr>
-          <w:sz w:val="32"/>
-          <w:szCs w:val="32"/>
-        </w:rPr>
-        <w:t xml:space="preserve">this </w:t>
-      </w:r>
-      <w:r>
-        <w:rPr>
-          <w:sz w:val="32"/>
-          <w:szCs w:val="32"/>
-        </w:rPr>
-        <w:t>code</w:t>
-      </w:r>
-      <w:r>
-        <w:rPr>
-          <w:sz w:val="32"/>
-          <w:szCs w:val="32"/>
-        </w:rPr>
-        <w:t xml:space="preserve"> to separate the “bad” words from the “good” words</w:t>
+        <w:t>.getAttribute</w:t>
+      </w:r>
+      <w:proofErr w:type="spellEnd"/>
+      <w:r>
+        <w:rPr>
+          <w:sz w:val="32"/>
+          <w:szCs w:val="32"/>
+        </w:rPr>
+        <w:t>("data-response");</w:t>
+      </w:r>
+      <w:r>
+        <w:rPr>
+          <w:sz w:val="32"/>
+          <w:szCs w:val="32"/>
+        </w:rPr>
+        <w:t xml:space="preserve">. I </w:t>
+      </w:r>
+      <w:r>
+        <w:rPr>
+          <w:sz w:val="32"/>
+          <w:szCs w:val="32"/>
+        </w:rPr>
+        <w:t>wasn’t able to complete exercise 2</w:t>
       </w:r>
       <w:r>
         <w:rPr>
